--- a/_assignments/project/Final Project - Fall 2019.docx
+++ b/_assignments/project/Final Project - Fall 2019.docx
@@ -125,120 +125,6 @@
           <w:sz w:val="20"/>
           <w:szCs w:val="20"/>
         </w:rPr>
-        <w:t>Proposal - what will the product be able to do?</w:t>
-      </w:r>
-    </w:p>
-    <w:p>
-      <w:pPr>
-        <w:rPr>
-          <w:rFonts w:ascii="Times New Roman" w:eastAsia="Times New Roman" w:hAnsi="Times New Roman" w:cs="Times New Roman"/>
-          <w:color w:val="000000"/>
-          <w:sz w:val="20"/>
-          <w:szCs w:val="20"/>
-        </w:rPr>
-      </w:pPr>
-      <w:r>
-        <w:rPr>
-          <w:rFonts w:ascii="Times New Roman" w:eastAsia="Times New Roman" w:hAnsi="Times New Roman" w:cs="Times New Roman"/>
-          <w:color w:val="000000"/>
-          <w:sz w:val="20"/>
-          <w:szCs w:val="20"/>
-        </w:rPr>
-        <w:t>Schematic of circuit</w:t>
-      </w:r>
-    </w:p>
-    <w:p>
-      <w:pPr>
-        <w:rPr>
-          <w:rFonts w:ascii="Times New Roman" w:eastAsia="Times New Roman" w:hAnsi="Times New Roman" w:cs="Times New Roman"/>
-          <w:color w:val="000000"/>
-          <w:sz w:val="20"/>
-          <w:szCs w:val="20"/>
-        </w:rPr>
-      </w:pPr>
-      <w:r>
-        <w:rPr>
-          <w:rFonts w:ascii="Times New Roman" w:eastAsia="Times New Roman" w:hAnsi="Times New Roman" w:cs="Times New Roman"/>
-          <w:color w:val="000000"/>
-          <w:sz w:val="20"/>
-          <w:szCs w:val="20"/>
-        </w:rPr>
-        <w:t>C++ source code</w:t>
-      </w:r>
-    </w:p>
-    <w:p>
-      <w:pPr>
-        <w:rPr>
-          <w:rFonts w:ascii="Times New Roman" w:eastAsia="Times New Roman" w:hAnsi="Times New Roman" w:cs="Times New Roman"/>
-          <w:color w:val="000000"/>
-          <w:sz w:val="20"/>
-          <w:szCs w:val="20"/>
-        </w:rPr>
-      </w:pPr>
-      <w:r>
-        <w:rPr>
-          <w:rFonts w:ascii="Times New Roman" w:eastAsia="Times New Roman" w:hAnsi="Times New Roman" w:cs="Times New Roman"/>
-          <w:color w:val="000000"/>
-          <w:sz w:val="20"/>
-          <w:szCs w:val="20"/>
-        </w:rPr>
-        <w:t>Device prototype</w:t>
-      </w:r>
-    </w:p>
-    <w:p>
-      <w:pPr>
-        <w:rPr>
-          <w:rFonts w:ascii="Times New Roman" w:eastAsia="Times New Roman" w:hAnsi="Times New Roman" w:cs="Times New Roman"/>
-          <w:color w:val="000000"/>
-          <w:sz w:val="20"/>
-          <w:szCs w:val="20"/>
-        </w:rPr>
-      </w:pPr>
-      <w:r>
-        <w:rPr>
-          <w:rFonts w:ascii="Times New Roman" w:eastAsia="Times New Roman" w:hAnsi="Times New Roman" w:cs="Times New Roman"/>
-          <w:color w:val="000000"/>
-          <w:sz w:val="20"/>
-          <w:szCs w:val="20"/>
-        </w:rPr>
-        <w:t>Interface app</w:t>
-      </w:r>
-    </w:p>
-    <w:p>
-      <w:pPr>
-        <w:rPr>
-          <w:rFonts w:ascii="Times New Roman" w:eastAsia="Times New Roman" w:hAnsi="Times New Roman" w:cs="Times New Roman"/>
-          <w:color w:val="000000"/>
-          <w:sz w:val="20"/>
-          <w:szCs w:val="20"/>
-        </w:rPr>
-      </w:pPr>
-      <w:r>
-        <w:rPr>
-          <w:rFonts w:ascii="Times New Roman" w:eastAsia="Times New Roman" w:hAnsi="Times New Roman" w:cs="Times New Roman"/>
-          <w:color w:val="000000"/>
-          <w:sz w:val="20"/>
-          <w:szCs w:val="20"/>
-        </w:rPr>
-        <w:t>Demonstration of device working</w:t>
-      </w:r>
-    </w:p>
-    <w:p>
-      <w:pPr>
-        <w:rPr>
-          <w:rFonts w:ascii="Times New Roman" w:eastAsia="Times New Roman" w:hAnsi="Times New Roman" w:cs="Times New Roman"/>
-          <w:color w:val="000000"/>
-          <w:sz w:val="20"/>
-          <w:szCs w:val="20"/>
-        </w:rPr>
-      </w:pPr>
-      <w:r>
-        <w:rPr>
-          <w:rFonts w:ascii="Times New Roman" w:eastAsia="Times New Roman" w:hAnsi="Times New Roman" w:cs="Times New Roman"/>
-          <w:color w:val="000000"/>
-          <w:sz w:val="20"/>
-          <w:szCs w:val="20"/>
-        </w:rPr>
         <w:t>will have list of sensors to choose from. Perhaps include budget for students who want to purchase extra components? Minimum number of sensors types to use? Decisions based on multiple sensor states?</w:t>
       </w:r>
     </w:p>
@@ -441,7 +327,6 @@
         <w:rPr>
           <w:szCs w:val="24"/>
         </w:rPr>
-        <w:lastRenderedPageBreak/>
         <w:t>Be design and built by the student solely. Inspiration may be taken from online and other sources, but sources must be cited and final project must be substantially different.</w:t>
       </w:r>
     </w:p>
@@ -586,6 +471,7 @@
         <w:rPr>
           <w:szCs w:val="24"/>
         </w:rPr>
+        <w:lastRenderedPageBreak/>
         <w:t>Plan features to account for accessibility.</w:t>
       </w:r>
     </w:p>
@@ -707,18 +593,22 @@
     <w:p>
       <w:pPr>
         <w:spacing w:after="120"/>
+      </w:pPr>
+      <w:r>
         <w:rPr>
           <w:b/>
           <w:szCs w:val="24"/>
-        </w:rPr>
-      </w:pPr>
+          <w:highlight w:val="yellow"/>
+        </w:rPr>
+        <w:t>Proposal</w:t>
+      </w:r>
       <w:r>
         <w:rPr>
           <w:b/>
           <w:szCs w:val="24"/>
           <w:highlight w:val="yellow"/>
         </w:rPr>
-        <w:t>Proposal</w:t>
+        <w:t xml:space="preserve"> – due</w:t>
       </w:r>
       <w:r>
         <w:rPr>
@@ -726,7 +616,7 @@
           <w:szCs w:val="24"/>
           <w:highlight w:val="yellow"/>
         </w:rPr>
-        <w:t xml:space="preserve"> – due</w:t>
+        <w:t xml:space="preserve"> </w:t>
       </w:r>
       <w:r>
         <w:rPr>
@@ -734,55 +624,142 @@
           <w:szCs w:val="24"/>
           <w:highlight w:val="yellow"/>
         </w:rPr>
+        <w:t>4</w:t>
+      </w:r>
+      <w:r>
+        <w:rPr>
+          <w:b/>
+          <w:szCs w:val="24"/>
+          <w:highlight w:val="yellow"/>
+        </w:rPr>
+        <w:t>/</w:t>
+      </w:r>
+      <w:r>
+        <w:rPr>
+          <w:b/>
+          <w:szCs w:val="24"/>
+          <w:highlight w:val="yellow"/>
+        </w:rPr>
+        <w:t>9</w:t>
+      </w:r>
+      <w:r>
+        <w:rPr>
+          <w:b/>
+          <w:szCs w:val="24"/>
+          <w:highlight w:val="yellow"/>
+        </w:rPr>
+        <w:t>/1</w:t>
+      </w:r>
+      <w:r>
+        <w:rPr>
+          <w:b/>
+          <w:szCs w:val="24"/>
+          <w:highlight w:val="yellow"/>
+        </w:rPr>
+        <w:t>8</w:t>
+      </w:r>
+      <w:r>
+        <w:rPr>
+          <w:b/>
+          <w:szCs w:val="24"/>
+          <w:highlight w:val="yellow"/>
+        </w:rPr>
+        <w:t xml:space="preserve"> at 11:59 pm</w:t>
+      </w:r>
+    </w:p>
+    <w:p>
+      <w:pPr>
+        <w:pStyle w:val="ListParagraph"/>
+        <w:numPr>
+          <w:ilvl w:val="0"/>
+          <w:numId w:val="22"/>
+        </w:numPr>
+      </w:pPr>
+      <w:r>
+        <w:t>Write a proposal document with following details:</w:t>
+      </w:r>
+    </w:p>
+    <w:p>
+      <w:pPr>
+        <w:pStyle w:val="ListParagraph"/>
+        <w:numPr>
+          <w:ilvl w:val="1"/>
+          <w:numId w:val="22"/>
+        </w:numPr>
+      </w:pPr>
+      <w:r>
+        <w:t>Describe</w:t>
+      </w:r>
+      <w:r>
+        <w:t xml:space="preserve"> the</w:t>
+      </w:r>
+      <w:r>
+        <w:t xml:space="preserve"> problem or need</w:t>
+      </w:r>
+      <w:r>
+        <w:t xml:space="preserve"> you have identified, why you believe it is necessary to address, </w:t>
+      </w:r>
+      <w:r>
+        <w:t xml:space="preserve">and </w:t>
+      </w:r>
+      <w:r>
+        <w:t xml:space="preserve">how your </w:t>
+      </w:r>
+      <w:r>
+        <w:t xml:space="preserve">device </w:t>
+      </w:r>
+      <w:r>
+        <w:t>would address this need</w:t>
+      </w:r>
+      <w:r>
+        <w:t>.</w:t>
+      </w:r>
+    </w:p>
+    <w:p>
+      <w:pPr>
+        <w:pStyle w:val="ListParagraph"/>
+        <w:numPr>
+          <w:ilvl w:val="1"/>
+          <w:numId w:val="22"/>
+        </w:numPr>
+      </w:pPr>
+      <w:r>
+        <w:t>Describe the target audience</w:t>
+      </w:r>
+    </w:p>
+    <w:p>
+      <w:pPr>
+        <w:pStyle w:val="ListParagraph"/>
+        <w:numPr>
+          <w:ilvl w:val="1"/>
+          <w:numId w:val="22"/>
+        </w:numPr>
+      </w:pPr>
+      <w:r>
+        <w:t>List</w:t>
+      </w:r>
+      <w:r>
+        <w:t xml:space="preserve"> the key features, sensors, interaction patterns (e.g. how will users interact with the device), and internet </w:t>
+      </w:r>
+      <w:r>
+        <w:t>/ cloud platforms</w:t>
+      </w:r>
+      <w:bookmarkStart w:id="0" w:name="_GoBack"/>
+      <w:bookmarkEnd w:id="0"/>
+      <w:r>
         <w:t xml:space="preserve"> </w:t>
       </w:r>
-      <w:r>
-        <w:rPr>
-          <w:b/>
-          <w:szCs w:val="24"/>
-          <w:highlight w:val="yellow"/>
-        </w:rPr>
-        <w:t>4</w:t>
-      </w:r>
-      <w:r>
-        <w:rPr>
-          <w:b/>
-          <w:szCs w:val="24"/>
-          <w:highlight w:val="yellow"/>
-        </w:rPr>
-        <w:t>/</w:t>
-      </w:r>
-      <w:r>
-        <w:rPr>
-          <w:b/>
-          <w:szCs w:val="24"/>
-          <w:highlight w:val="yellow"/>
-        </w:rPr>
-        <w:t>9</w:t>
-      </w:r>
-      <w:r>
-        <w:rPr>
-          <w:b/>
-          <w:szCs w:val="24"/>
-          <w:highlight w:val="yellow"/>
-        </w:rPr>
-        <w:t>/1</w:t>
-      </w:r>
-      <w:r>
-        <w:rPr>
-          <w:b/>
-          <w:szCs w:val="24"/>
-          <w:highlight w:val="yellow"/>
-        </w:rPr>
-        <w:t>8</w:t>
-      </w:r>
-      <w:r>
-        <w:rPr>
-          <w:b/>
-          <w:szCs w:val="24"/>
-          <w:highlight w:val="yellow"/>
-        </w:rPr>
-        <w:t xml:space="preserve"> at 11:59 pm</w:t>
+    </w:p>
+    <w:p>
+      <w:pPr>
+        <w:pStyle w:val="ListParagraph"/>
+        <w:numPr>
+          <w:ilvl w:val="1"/>
+          <w:numId w:val="22"/>
+        </w:numPr>
+      </w:pPr>
+      <w:r>
+        <w:t>Rough budget for how much it would cost to build your device. You should include items in your kit as well as items not in your kit (e.g. building supplies, other sensors, etc.)</w:t>
       </w:r>
     </w:p>
     <w:p>
@@ -796,198 +773,6 @@
         <w:spacing w:after="0"/>
       </w:pPr>
       <w:r>
-        <w:t>Proposal - what will the product be able to do?</w:t>
-      </w:r>
-    </w:p>
-    <w:p>
-      <w:pPr>
-        <w:pStyle w:val="ListParagraph"/>
-        <w:numPr>
-          <w:ilvl w:val="0"/>
-          <w:numId w:val="22"/>
-        </w:numPr>
-      </w:pPr>
-      <w:r>
-        <w:t>Write a proposal document with following details:</w:t>
-      </w:r>
-    </w:p>
-    <w:p>
-      <w:pPr>
-        <w:pStyle w:val="ListParagraph"/>
-        <w:numPr>
-          <w:ilvl w:val="1"/>
-          <w:numId w:val="22"/>
-        </w:numPr>
-      </w:pPr>
-      <w:r>
-        <w:t>Motivation and need</w:t>
-      </w:r>
-      <w:r>
-        <w:t xml:space="preserve"> </w:t>
-      </w:r>
-      <w:r>
-        <w:rPr>
-          <w:b/>
-          <w:bCs/>
-        </w:rPr>
-        <w:t>(1-2 typed pages)</w:t>
-      </w:r>
-    </w:p>
-    <w:p>
-      <w:pPr>
-        <w:pStyle w:val="ListParagraph"/>
-        <w:numPr>
-          <w:ilvl w:val="2"/>
-          <w:numId w:val="22"/>
-        </w:numPr>
-      </w:pPr>
-      <w:r>
-        <w:t>Describe</w:t>
-      </w:r>
-      <w:r>
-        <w:t xml:space="preserve"> the social need you have identified, why you believe it is necessary to address, </w:t>
-      </w:r>
-      <w:r>
-        <w:t xml:space="preserve">and </w:t>
-      </w:r>
-      <w:r>
-        <w:t>how your app would address this need</w:t>
-      </w:r>
-      <w:r>
-        <w:t>.</w:t>
-      </w:r>
-      <w:r>
-        <w:t xml:space="preserve"> Include at least two reputable sources </w:t>
-      </w:r>
-      <w:r>
-        <w:t>as</w:t>
-      </w:r>
-      <w:r>
-        <w:t xml:space="preserve"> support</w:t>
-      </w:r>
-    </w:p>
-    <w:p>
-      <w:pPr>
-        <w:pStyle w:val="ListParagraph"/>
-        <w:numPr>
-          <w:ilvl w:val="1"/>
-          <w:numId w:val="22"/>
-        </w:numPr>
-      </w:pPr>
-      <w:r>
-        <w:t>App description</w:t>
-      </w:r>
-      <w:r>
-        <w:t xml:space="preserve"> </w:t>
-      </w:r>
-      <w:r>
-        <w:rPr>
-          <w:b/>
-          <w:bCs/>
-        </w:rPr>
-        <w:t>(1 typed page)</w:t>
-      </w:r>
-    </w:p>
-    <w:p>
-      <w:pPr>
-        <w:pStyle w:val="ListParagraph"/>
-        <w:numPr>
-          <w:ilvl w:val="2"/>
-          <w:numId w:val="22"/>
-        </w:numPr>
-      </w:pPr>
-      <w:r>
-        <w:t xml:space="preserve">App name, key features, target audience, </w:t>
-      </w:r>
-      <w:r>
-        <w:t>and technology item</w:t>
-      </w:r>
-      <w:r>
-        <w:t>s</w:t>
-      </w:r>
-      <w:r>
-        <w:t xml:space="preserve"> it will use</w:t>
-      </w:r>
-    </w:p>
-    <w:p>
-      <w:pPr>
-        <w:pStyle w:val="ListParagraph"/>
-        <w:numPr>
-          <w:ilvl w:val="1"/>
-          <w:numId w:val="22"/>
-        </w:numPr>
-      </w:pPr>
-      <w:r>
-        <w:t>Visual wireframes / prototypes of the main screens of your app</w:t>
-      </w:r>
-    </w:p>
-    <w:p>
-      <w:pPr>
-        <w:pStyle w:val="ListParagraph"/>
-        <w:numPr>
-          <w:ilvl w:val="2"/>
-          <w:numId w:val="22"/>
-        </w:numPr>
-        <w:rPr>
-          <w:rStyle w:val="Hyperlink"/>
-          <w:color w:val="auto"/>
-          <w:u w:val="none"/>
-        </w:rPr>
-      </w:pPr>
-      <w:r>
-        <w:t xml:space="preserve">For some useful software tools, see </w:t>
-      </w:r>
-      <w:hyperlink r:id="rId9" w:history="1">
-        <w:r>
-          <w:rPr>
-            <w:rStyle w:val="Hyperlink"/>
-          </w:rPr>
-          <w:t>http://www-bcf.usc.edu/~trinagre</w:t>
-        </w:r>
-        <w:r>
-          <w:rPr>
-            <w:rStyle w:val="Hyperlink"/>
-          </w:rPr>
-          <w:t>/</w:t>
-        </w:r>
-        <w:r>
-          <w:rPr>
-            <w:rStyle w:val="Hyperlink"/>
-          </w:rPr>
-          <w:t>itp140/Prototyping.html</w:t>
-        </w:r>
-      </w:hyperlink>
-    </w:p>
-    <w:p>
-      <w:pPr>
-        <w:pStyle w:val="ListParagraph"/>
-        <w:widowControl w:val="0"/>
-        <w:spacing w:after="0"/>
-        <w:ind w:left="2160"/>
-      </w:pPr>
-      <w:r>
-        <w:t xml:space="preserve">or </w:t>
-      </w:r>
-      <w:hyperlink r:id="rId10" w:history="1">
-        <w:r>
-          <w:rPr>
-            <w:rStyle w:val="Hyperlink"/>
-          </w:rPr>
-          <w:t>https://www.cooper.com/prototyping-tools</w:t>
-        </w:r>
-      </w:hyperlink>
-    </w:p>
-    <w:p>
-      <w:pPr>
-        <w:pStyle w:val="ListParagraph"/>
-        <w:widowControl w:val="0"/>
-        <w:numPr>
-          <w:ilvl w:val="0"/>
-          <w:numId w:val="22"/>
-        </w:numPr>
-        <w:spacing w:after="0"/>
-      </w:pPr>
-      <w:r>
         <w:rPr>
           <w:i/>
         </w:rPr>
@@ -1031,7 +816,6 @@
           <w:szCs w:val="24"/>
           <w:highlight w:val="yellow"/>
         </w:rPr>
-        <w:lastRenderedPageBreak/>
         <w:t xml:space="preserve">Project </w:t>
       </w:r>
       <w:r>
@@ -1440,6 +1224,7 @@
         <w:spacing w:after="0"/>
       </w:pPr>
       <w:r>
+        <w:lastRenderedPageBreak/>
         <w:t xml:space="preserve">You must ask five (5) different people (non-programmers) to use your app to complete at least three (3) tasks.  </w:t>
       </w:r>
     </w:p>
@@ -1517,12 +1302,7 @@
         </w:numPr>
       </w:pPr>
       <w:r>
-        <w:t xml:space="preserve">Submit all </w:t>
-      </w:r>
-      <w:bookmarkStart w:id="0" w:name="_GoBack"/>
-      <w:bookmarkEnd w:id="0"/>
-      <w:r>
-        <w:t>documents via</w:t>
+        <w:t>Submit all documents via</w:t>
       </w:r>
       <w:r>
         <w:t xml:space="preserve"> Blackboard</w:t>
@@ -1867,7 +1647,6 @@
               <w:rPr>
                 <w:b w:val="0"/>
               </w:rPr>
-              <w:lastRenderedPageBreak/>
               <w:t>Design / wireframes</w:t>
             </w:r>
           </w:p>
@@ -2810,6 +2589,7 @@
           </w:tcPr>
           <w:p>
             <w:r>
+              <w:lastRenderedPageBreak/>
               <w:t>UX testing document</w:t>
             </w:r>
           </w:p>
@@ -2952,7 +2732,7 @@
       <w:r>
         <w:t>Thanks to Bill Siever for project format ideas (</w:t>
       </w:r>
-      <w:hyperlink r:id="rId11" w:history="1">
+      <w:hyperlink r:id="rId9" w:history="1">
         <w:r>
           <w:rPr>
             <w:rStyle w:val="Hyperlink"/>
@@ -2966,12 +2746,12 @@
     </w:p>
     <w:p/>
     <w:sectPr>
-      <w:headerReference w:type="even" r:id="rId12"/>
-      <w:headerReference w:type="default" r:id="rId13"/>
-      <w:footerReference w:type="even" r:id="rId14"/>
-      <w:footerReference w:type="default" r:id="rId15"/>
-      <w:headerReference w:type="first" r:id="rId16"/>
-      <w:footerReference w:type="first" r:id="rId17"/>
+      <w:headerReference w:type="even" r:id="rId10"/>
+      <w:headerReference w:type="default" r:id="rId11"/>
+      <w:footerReference w:type="even" r:id="rId12"/>
+      <w:footerReference w:type="default" r:id="rId13"/>
+      <w:headerReference w:type="first" r:id="rId14"/>
+      <w:footerReference w:type="first" r:id="rId15"/>
       <w:pgSz w:w="12240" w:h="15840"/>
       <w:pgMar w:top="1440" w:right="1440" w:bottom="1440" w:left="1440" w:header="720" w:footer="720" w:gutter="0"/>
       <w:cols w:space="720"/>
@@ -3162,7 +2942,7 @@
         <w:szCs w:val="20"/>
         <w:lang w:eastAsia="ko-KR"/>
       </w:rPr>
-      <w:t>3</w:t>
+      <w:t>2</w:t>
     </w:r>
     <w:r>
       <w:rPr>
@@ -7267,7 +7047,7 @@
 </file>
 
 <file path=customXml/itemProps1.xml><?xml version="1.0" encoding="utf-8"?>
-<ds:datastoreItem xmlns:ds="http://schemas.openxmlformats.org/officeDocument/2006/customXml" ds:itemID="{270AB918-57C9-48DD-A4E3-658663612BA2}">
+<ds:datastoreItem xmlns:ds="http://schemas.openxmlformats.org/officeDocument/2006/customXml" ds:itemID="{7FB57B2A-C5CC-41AE-8485-1273CFE963B1}">
   <ds:schemaRefs>
     <ds:schemaRef ds:uri="http://schemas.openxmlformats.org/officeDocument/2006/bibliography"/>
   </ds:schemaRefs>
